--- a/Visual Shpilev IP-113.docx
+++ b/Visual Shpilev IP-113.docx
@@ -426,7 +426,7 @@
           <w:szCs w:val="24"/>
           <w:u w:val="single"/>
         </w:rPr>
-        <w:t xml:space="preserve">                 </w:t>
+        <w:t xml:space="preserve">               </w:t>
       </w:r>
       <w:r>
         <w:rPr>
@@ -688,28 +688,30 @@
           <w:szCs w:val="24"/>
           <w:u w:val="single"/>
         </w:rPr>
-        <w:t xml:space="preserve"> </w:t>
-      </w:r>
-      <w:proofErr w:type="spellStart"/>
-      <w:r>
+        <w:t xml:space="preserve"> к.т.н Мерзлякова Е.Ю.</w:t>
+      </w:r>
+    </w:p>
+    <w:p>
+      <w:pPr>
+        <w:pStyle w:val="a3"/>
         <w:rPr>
           <w:rFonts w:ascii="Times New Roman" w:hAnsi="Times New Roman"/>
           <w:sz w:val="24"/>
           <w:szCs w:val="24"/>
           <w:u w:val="single"/>
         </w:rPr>
-        <w:t>к.т.н</w:t>
-      </w:r>
-      <w:proofErr w:type="spellEnd"/>
-      <w:r>
+      </w:pPr>
+    </w:p>
+    <w:p>
+      <w:pPr>
+        <w:pStyle w:val="a3"/>
         <w:rPr>
           <w:rFonts w:ascii="Times New Roman" w:hAnsi="Times New Roman"/>
           <w:sz w:val="24"/>
           <w:szCs w:val="24"/>
           <w:u w:val="single"/>
         </w:rPr>
-        <w:t xml:space="preserve"> Мерзлякова Е.Ю.</w:t>
-      </w:r>
+      </w:pPr>
     </w:p>
     <w:p>
       <w:pPr>
@@ -763,6 +765,7 @@
           <w:sz w:val="24"/>
           <w:szCs w:val="24"/>
           <w:u w:val="single"/>
+          <w:lang w:val="en-US"/>
         </w:rPr>
       </w:pPr>
     </w:p>
@@ -790,28 +793,6 @@
     </w:p>
     <w:p>
       <w:pPr>
-        <w:pStyle w:val="a3"/>
-        <w:rPr>
-          <w:rFonts w:ascii="Times New Roman" w:hAnsi="Times New Roman"/>
-          <w:sz w:val="24"/>
-          <w:szCs w:val="24"/>
-          <w:u w:val="single"/>
-        </w:rPr>
-      </w:pPr>
-    </w:p>
-    <w:p>
-      <w:pPr>
-        <w:pStyle w:val="a3"/>
-        <w:rPr>
-          <w:rFonts w:ascii="Times New Roman" w:hAnsi="Times New Roman"/>
-          <w:sz w:val="24"/>
-          <w:szCs w:val="24"/>
-          <w:u w:val="single"/>
-        </w:rPr>
-      </w:pPr>
-    </w:p>
-    <w:p>
-      <w:pPr>
         <w:jc w:val="center"/>
         <w:rPr>
           <w:rFonts w:ascii="Times New Roman" w:hAnsi="Times New Roman"/>
@@ -830,6 +811,13 @@
     </w:p>
     <w:sdt>
       <w:sdtPr>
+        <w:rPr>
+          <w:rFonts w:asciiTheme="minorHAnsi" w:eastAsiaTheme="minorHAnsi" w:hAnsiTheme="minorHAnsi" w:cstheme="minorBidi"/>
+          <w:color w:val="auto"/>
+          <w:sz w:val="22"/>
+          <w:szCs w:val="22"/>
+          <w:lang w:eastAsia="en-US"/>
+        </w:rPr>
         <w:id w:val="1609240486"/>
         <w:docPartObj>
           <w:docPartGallery w:val="Table of Contents"/>
@@ -838,13 +826,8 @@
       </w:sdtPr>
       <w:sdtEndPr>
         <w:rPr>
-          <w:rFonts w:asciiTheme="minorHAnsi" w:eastAsiaTheme="minorHAnsi" w:hAnsiTheme="minorHAnsi" w:cstheme="minorBidi"/>
           <w:b/>
           <w:bCs/>
-          <w:color w:val="auto"/>
-          <w:sz w:val="22"/>
-          <w:szCs w:val="22"/>
-          <w:lang w:eastAsia="en-US"/>
         </w:rPr>
       </w:sdtEndPr>
       <w:sdtContent>
@@ -3306,15 +3289,7 @@
           <w:sz w:val="28"/>
           <w:szCs w:val="28"/>
         </w:rPr>
-        <w:t xml:space="preserve">Добавление, редактирование и удаление данных об </w:t>
-      </w:r>
-      <w:r>
-        <w:rPr>
-          <w:rFonts w:ascii="Times New Roman" w:hAnsi="Times New Roman"/>
-          <w:sz w:val="28"/>
-          <w:szCs w:val="28"/>
-        </w:rPr>
-        <w:t>тренерах.</w:t>
+        <w:t>Добавление, редактирование и удаление данных об тренерах.</w:t>
       </w:r>
     </w:p>
     <w:p>
@@ -3338,15 +3313,7 @@
           <w:sz w:val="28"/>
           <w:szCs w:val="28"/>
         </w:rPr>
-        <w:t xml:space="preserve">Добавление, редактирование и удаление данных об </w:t>
-      </w:r>
-      <w:r>
-        <w:rPr>
-          <w:rFonts w:ascii="Times New Roman" w:hAnsi="Times New Roman"/>
-          <w:sz w:val="28"/>
-          <w:szCs w:val="28"/>
-        </w:rPr>
-        <w:t>инвентаре в спортивной школе и его месте.</w:t>
+        <w:t>Добавление, редактирование и удаление данных об инвентаре в спортивной школе и его месте.</w:t>
       </w:r>
     </w:p>
     <w:p>
@@ -3734,6 +3701,7 @@
       <w:r>
         <w:rPr>
           <w:rFonts w:ascii="Times New Roman" w:hAnsi="Times New Roman" w:cs="Times New Roman"/>
+          <w:noProof/>
           <w:sz w:val="28"/>
           <w:szCs w:val="28"/>
         </w:rPr>
@@ -3903,6 +3871,7 @@
       <w:r>
         <w:rPr>
           <w:rFonts w:ascii="Times New Roman" w:hAnsi="Times New Roman" w:cs="Times New Roman"/>
+          <w:noProof/>
           <w:sz w:val="28"/>
           <w:szCs w:val="28"/>
         </w:rPr>
@@ -4260,37 +4229,7 @@
           <w:szCs w:val="28"/>
           <w:shd w:val="clear" w:color="auto" w:fill="FFFFFF"/>
         </w:rPr>
-        <w:t>Добавление результатов по отдельному спортсмену в соревновании</w:t>
-      </w:r>
-      <w:r>
-        <w:rPr>
-          <w:rFonts w:ascii="Times New Roman" w:hAnsi="Times New Roman" w:cs="Times New Roman"/>
-          <w:color w:val="1A1A1A"/>
-          <w:sz w:val="28"/>
-          <w:szCs w:val="28"/>
-          <w:shd w:val="clear" w:color="auto" w:fill="FFFFFF"/>
-        </w:rPr>
-        <w:t xml:space="preserve"> (рис.</w:t>
-      </w:r>
-      <w:r>
-        <w:rPr>
-          <w:rFonts w:ascii="Times New Roman" w:hAnsi="Times New Roman" w:cs="Times New Roman"/>
-          <w:color w:val="1A1A1A"/>
-          <w:sz w:val="28"/>
-          <w:szCs w:val="28"/>
-          <w:shd w:val="clear" w:color="auto" w:fill="FFFFFF"/>
-        </w:rPr>
-        <w:t>4</w:t>
-      </w:r>
-      <w:r>
-        <w:rPr>
-          <w:rFonts w:ascii="Times New Roman" w:hAnsi="Times New Roman" w:cs="Times New Roman"/>
-          <w:color w:val="1A1A1A"/>
-          <w:sz w:val="28"/>
-          <w:szCs w:val="28"/>
-          <w:shd w:val="clear" w:color="auto" w:fill="FFFFFF"/>
-        </w:rPr>
-        <w:t>):</w:t>
+        <w:t>Добавление результатов по отдельному спортсмену в соревновании (рис.4):</w:t>
       </w:r>
     </w:p>
     <w:p>
@@ -4432,37 +4371,7 @@
           <w:szCs w:val="28"/>
           <w:shd w:val="clear" w:color="auto" w:fill="FFFFFF"/>
         </w:rPr>
-        <w:t>Просмотр разрядов</w:t>
-      </w:r>
-      <w:r>
-        <w:rPr>
-          <w:rFonts w:ascii="Times New Roman" w:hAnsi="Times New Roman" w:cs="Times New Roman"/>
-          <w:color w:val="1A1A1A"/>
-          <w:sz w:val="28"/>
-          <w:szCs w:val="28"/>
-          <w:shd w:val="clear" w:color="auto" w:fill="FFFFFF"/>
-        </w:rPr>
-        <w:t xml:space="preserve"> (рис.</w:t>
-      </w:r>
-      <w:r>
-        <w:rPr>
-          <w:rFonts w:ascii="Times New Roman" w:hAnsi="Times New Roman" w:cs="Times New Roman"/>
-          <w:color w:val="1A1A1A"/>
-          <w:sz w:val="28"/>
-          <w:szCs w:val="28"/>
-          <w:shd w:val="clear" w:color="auto" w:fill="FFFFFF"/>
-        </w:rPr>
-        <w:t>5</w:t>
-      </w:r>
-      <w:r>
-        <w:rPr>
-          <w:rFonts w:ascii="Times New Roman" w:hAnsi="Times New Roman" w:cs="Times New Roman"/>
-          <w:color w:val="1A1A1A"/>
-          <w:sz w:val="28"/>
-          <w:szCs w:val="28"/>
-          <w:shd w:val="clear" w:color="auto" w:fill="FFFFFF"/>
-        </w:rPr>
-        <w:t>):</w:t>
+        <w:t>Просмотр разрядов (рис.5):</w:t>
       </w:r>
     </w:p>
     <w:p>
@@ -4480,6 +4389,7 @@
       <w:r>
         <w:rPr>
           <w:rFonts w:ascii="Times New Roman" w:hAnsi="Times New Roman" w:cs="Times New Roman"/>
+          <w:noProof/>
           <w:color w:val="1A1A1A"/>
           <w:sz w:val="28"/>
           <w:szCs w:val="28"/>
@@ -4552,17 +4462,7 @@
           <w:szCs w:val="28"/>
           <w:shd w:val="clear" w:color="auto" w:fill="FFFFFF"/>
         </w:rPr>
-        <w:t>5</w:t>
-      </w:r>
-      <w:r>
-        <w:rPr>
-          <w:rFonts w:ascii="Times New Roman" w:hAnsi="Times New Roman" w:cs="Times New Roman"/>
-          <w:color w:val="1A1A1A"/>
-          <w:sz w:val="28"/>
-          <w:szCs w:val="28"/>
-          <w:shd w:val="clear" w:color="auto" w:fill="FFFFFF"/>
-        </w:rPr>
-        <w:t>.</w:t>
+        <w:t>5.</w:t>
       </w:r>
       <w:r>
         <w:rPr>
@@ -4606,47 +4506,7 @@
           <w:szCs w:val="28"/>
           <w:shd w:val="clear" w:color="auto" w:fill="FFFFFF"/>
         </w:rPr>
-        <w:t xml:space="preserve">Просмотр </w:t>
-      </w:r>
-      <w:r>
-        <w:rPr>
-          <w:rFonts w:ascii="Times New Roman" w:hAnsi="Times New Roman" w:cs="Times New Roman"/>
-          <w:color w:val="1A1A1A"/>
-          <w:sz w:val="28"/>
-          <w:szCs w:val="28"/>
-          <w:shd w:val="clear" w:color="auto" w:fill="FFFFFF"/>
-        </w:rPr>
-        <w:t>расписания, а также добавление, редактирование и удаление</w:t>
-      </w:r>
-      <w:r>
-        <w:rPr>
-          <w:rFonts w:ascii="Times New Roman" w:hAnsi="Times New Roman" w:cs="Times New Roman"/>
-          <w:color w:val="1A1A1A"/>
-          <w:sz w:val="28"/>
-          <w:szCs w:val="28"/>
-          <w:shd w:val="clear" w:color="auto" w:fill="FFFFFF"/>
-        </w:rPr>
-        <w:t xml:space="preserve"> (рис.</w:t>
-      </w:r>
-      <w:r>
-        <w:rPr>
-          <w:rFonts w:ascii="Times New Roman" w:hAnsi="Times New Roman" w:cs="Times New Roman"/>
-          <w:color w:val="1A1A1A"/>
-          <w:sz w:val="28"/>
-          <w:szCs w:val="28"/>
-          <w:shd w:val="clear" w:color="auto" w:fill="FFFFFF"/>
-        </w:rPr>
-        <w:t>6</w:t>
-      </w:r>
-      <w:r>
-        <w:rPr>
-          <w:rFonts w:ascii="Times New Roman" w:hAnsi="Times New Roman" w:cs="Times New Roman"/>
-          <w:color w:val="1A1A1A"/>
-          <w:sz w:val="28"/>
-          <w:szCs w:val="28"/>
-          <w:shd w:val="clear" w:color="auto" w:fill="FFFFFF"/>
-        </w:rPr>
-        <w:t>):</w:t>
+        <w:t>Просмотр расписания, а также добавление, редактирование и удаление (рис.6):</w:t>
       </w:r>
     </w:p>
     <w:p>
@@ -4664,6 +4524,7 @@
       <w:r>
         <w:rPr>
           <w:rFonts w:ascii="Times New Roman" w:hAnsi="Times New Roman" w:cs="Times New Roman"/>
+          <w:noProof/>
           <w:color w:val="1A1A1A"/>
           <w:sz w:val="28"/>
           <w:szCs w:val="28"/>
@@ -4737,17 +4598,7 @@
           <w:szCs w:val="28"/>
           <w:shd w:val="clear" w:color="auto" w:fill="FFFFFF"/>
         </w:rPr>
-        <w:t>6</w:t>
-      </w:r>
-      <w:r>
-        <w:rPr>
-          <w:rFonts w:ascii="Times New Roman" w:hAnsi="Times New Roman" w:cs="Times New Roman"/>
-          <w:color w:val="1A1A1A"/>
-          <w:sz w:val="28"/>
-          <w:szCs w:val="28"/>
-          <w:shd w:val="clear" w:color="auto" w:fill="FFFFFF"/>
-        </w:rPr>
-        <w:t>.</w:t>
+        <w:t>6.</w:t>
       </w:r>
       <w:r>
         <w:rPr>
@@ -4813,6 +4664,7 @@
       </w:pPr>
       <w:r>
         <w:rPr>
+          <w:noProof/>
           <w:lang w:val="en-US"/>
         </w:rPr>
         <w:drawing>
@@ -5120,23 +4972,7 @@
           <w:sz w:val="28"/>
           <w:szCs w:val="28"/>
         </w:rPr>
-        <w:t>создание новой</w:t>
-      </w:r>
-      <w:r>
-        <w:rPr>
-          <w:rFonts w:ascii="Times New Roman" w:hAnsi="Times New Roman" w:cs="Times New Roman"/>
-          <w:sz w:val="28"/>
-          <w:szCs w:val="28"/>
-        </w:rPr>
-        <w:t xml:space="preserve">, </w:t>
-      </w:r>
-      <w:r>
-        <w:rPr>
-          <w:rFonts w:ascii="Times New Roman" w:hAnsi="Times New Roman" w:cs="Times New Roman"/>
-          <w:sz w:val="28"/>
-          <w:szCs w:val="28"/>
-        </w:rPr>
-        <w:t>экспорт и импорт базы данных.</w:t>
+        <w:t>создание новой, экспорт и импорт базы данных.</w:t>
       </w:r>
     </w:p>
     <w:p>
@@ -5556,6 +5392,7 @@
       <w:r>
         <w:rPr>
           <w:rFonts w:ascii="Times New Roman" w:hAnsi="Times New Roman" w:cs="Times New Roman"/>
+          <w:noProof/>
           <w:sz w:val="28"/>
           <w:szCs w:val="28"/>
         </w:rPr>
@@ -5801,7 +5638,7 @@
           <w:szCs w:val="28"/>
           <w:shd w:val="clear" w:color="auto" w:fill="FFFFFF"/>
         </w:rPr>
-        <w:t>9</w:t>
+        <w:t>9.</w:t>
       </w:r>
       <w:r>
         <w:rPr>
@@ -5811,7 +5648,7 @@
           <w:szCs w:val="28"/>
           <w:shd w:val="clear" w:color="auto" w:fill="FFFFFF"/>
         </w:rPr>
-        <w:t>.</w:t>
+        <w:t xml:space="preserve"> </w:t>
       </w:r>
       <w:r>
         <w:rPr>
@@ -5821,27 +5658,7 @@
           <w:szCs w:val="28"/>
           <w:shd w:val="clear" w:color="auto" w:fill="FFFFFF"/>
         </w:rPr>
-        <w:t xml:space="preserve"> </w:t>
-      </w:r>
-      <w:r>
-        <w:rPr>
-          <w:rFonts w:ascii="Times New Roman" w:hAnsi="Times New Roman" w:cs="Times New Roman"/>
-          <w:color w:val="1A1A1A"/>
-          <w:sz w:val="28"/>
-          <w:szCs w:val="28"/>
-          <w:shd w:val="clear" w:color="auto" w:fill="FFFFFF"/>
-        </w:rPr>
-        <w:t xml:space="preserve">Отображение информации об </w:t>
-      </w:r>
-      <w:r>
-        <w:rPr>
-          <w:rFonts w:ascii="Times New Roman" w:hAnsi="Times New Roman" w:cs="Times New Roman"/>
-          <w:color w:val="1A1A1A"/>
-          <w:sz w:val="28"/>
-          <w:szCs w:val="28"/>
-          <w:shd w:val="clear" w:color="auto" w:fill="FFFFFF"/>
-        </w:rPr>
-        <w:t>соревновании</w:t>
+        <w:t>Отображение информации об соревновании</w:t>
       </w:r>
     </w:p>
     <w:p>
@@ -5882,6 +5699,7 @@
       <w:r>
         <w:rPr>
           <w:rFonts w:ascii="Times New Roman" w:hAnsi="Times New Roman" w:cs="Times New Roman"/>
+          <w:noProof/>
           <w:color w:val="1A1A1A"/>
           <w:sz w:val="28"/>
           <w:szCs w:val="28"/>
@@ -5955,17 +5773,7 @@
           <w:szCs w:val="28"/>
           <w:shd w:val="clear" w:color="auto" w:fill="FFFFFF"/>
         </w:rPr>
-        <w:t>10</w:t>
-      </w:r>
-      <w:r>
-        <w:rPr>
-          <w:rFonts w:ascii="Times New Roman" w:hAnsi="Times New Roman" w:cs="Times New Roman"/>
-          <w:color w:val="1A1A1A"/>
-          <w:sz w:val="28"/>
-          <w:szCs w:val="28"/>
-          <w:shd w:val="clear" w:color="auto" w:fill="FFFFFF"/>
-        </w:rPr>
-        <w:t>.</w:t>
+        <w:t>10.</w:t>
       </w:r>
       <w:r>
         <w:rPr>
@@ -6428,23 +6236,7 @@
           <w:sz w:val="28"/>
           <w:szCs w:val="28"/>
         </w:rPr>
-        <w:t xml:space="preserve">редактированию </w:t>
-      </w:r>
-      <w:r>
-        <w:rPr>
-          <w:rFonts w:ascii="Times New Roman" w:hAnsi="Times New Roman"/>
-          <w:sz w:val="28"/>
-          <w:szCs w:val="28"/>
-        </w:rPr>
-        <w:t>соревнования</w:t>
-      </w:r>
-      <w:r>
-        <w:rPr>
-          <w:rFonts w:ascii="Times New Roman" w:hAnsi="Times New Roman"/>
-          <w:sz w:val="28"/>
-          <w:szCs w:val="28"/>
-        </w:rPr>
-        <w:t>.</w:t>
+        <w:t>редактированию соревнования.</w:t>
       </w:r>
     </w:p>
     <w:p>
@@ -6482,23 +6274,7 @@
           <w:sz w:val="28"/>
           <w:szCs w:val="28"/>
         </w:rPr>
-        <w:t xml:space="preserve">редактированию </w:t>
-      </w:r>
-      <w:r>
-        <w:rPr>
-          <w:rFonts w:ascii="Times New Roman" w:hAnsi="Times New Roman"/>
-          <w:sz w:val="28"/>
-          <w:szCs w:val="28"/>
-        </w:rPr>
-        <w:t>результатов спортсмена</w:t>
-      </w:r>
-      <w:r>
-        <w:rPr>
-          <w:rFonts w:ascii="Times New Roman" w:hAnsi="Times New Roman"/>
-          <w:sz w:val="28"/>
-          <w:szCs w:val="28"/>
-        </w:rPr>
-        <w:t>.</w:t>
+        <w:t>редактированию результатов спортсмена.</w:t>
       </w:r>
     </w:p>
     <w:p>
@@ -6590,23 +6366,7 @@
           <w:sz w:val="28"/>
           <w:szCs w:val="28"/>
         </w:rPr>
-        <w:t xml:space="preserve">редактированию </w:t>
-      </w:r>
-      <w:r>
-        <w:rPr>
-          <w:rFonts w:ascii="Times New Roman" w:hAnsi="Times New Roman"/>
-          <w:sz w:val="28"/>
-          <w:szCs w:val="28"/>
-        </w:rPr>
-        <w:t>участников соревнований</w:t>
-      </w:r>
-      <w:r>
-        <w:rPr>
-          <w:rFonts w:ascii="Times New Roman" w:hAnsi="Times New Roman"/>
-          <w:sz w:val="28"/>
-          <w:szCs w:val="28"/>
-        </w:rPr>
-        <w:t>.</w:t>
+        <w:t>редактированию участников соревнований.</w:t>
       </w:r>
     </w:p>
     <w:p>
@@ -6644,23 +6404,7 @@
           <w:sz w:val="28"/>
           <w:szCs w:val="28"/>
         </w:rPr>
-        <w:t xml:space="preserve">редактированию </w:t>
-      </w:r>
-      <w:r>
-        <w:rPr>
-          <w:rFonts w:ascii="Times New Roman" w:hAnsi="Times New Roman"/>
-          <w:sz w:val="28"/>
-          <w:szCs w:val="28"/>
-        </w:rPr>
-        <w:t>расписания</w:t>
-      </w:r>
-      <w:r>
-        <w:rPr>
-          <w:rFonts w:ascii="Times New Roman" w:hAnsi="Times New Roman"/>
-          <w:sz w:val="28"/>
-          <w:szCs w:val="28"/>
-        </w:rPr>
-        <w:t>.</w:t>
+        <w:t>редактированию расписания.</w:t>
       </w:r>
     </w:p>
     <w:p>
@@ -6736,23 +6480,7 @@
           <w:sz w:val="28"/>
           <w:szCs w:val="28"/>
         </w:rPr>
-        <w:t xml:space="preserve">редактированию </w:t>
-      </w:r>
-      <w:r>
-        <w:rPr>
-          <w:rFonts w:ascii="Times New Roman" w:hAnsi="Times New Roman"/>
-          <w:sz w:val="28"/>
-          <w:szCs w:val="28"/>
-        </w:rPr>
-        <w:t>инвентаря</w:t>
-      </w:r>
-      <w:r>
-        <w:rPr>
-          <w:rFonts w:ascii="Times New Roman" w:hAnsi="Times New Roman"/>
-          <w:sz w:val="28"/>
-          <w:szCs w:val="28"/>
-        </w:rPr>
-        <w:t>.</w:t>
+        <w:t>редактированию инвентаря.</w:t>
       </w:r>
     </w:p>
     <w:p>
@@ -6790,23 +6518,7 @@
           <w:sz w:val="28"/>
           <w:szCs w:val="28"/>
         </w:rPr>
-        <w:t xml:space="preserve">редактированию </w:t>
-      </w:r>
-      <w:r>
-        <w:rPr>
-          <w:rFonts w:ascii="Times New Roman" w:hAnsi="Times New Roman"/>
-          <w:sz w:val="28"/>
-          <w:szCs w:val="28"/>
-        </w:rPr>
-        <w:t>тренеров</w:t>
-      </w:r>
-      <w:r>
-        <w:rPr>
-          <w:rFonts w:ascii="Times New Roman" w:hAnsi="Times New Roman"/>
-          <w:sz w:val="28"/>
-          <w:szCs w:val="28"/>
-        </w:rPr>
-        <w:t>.</w:t>
+        <w:t>редактированию тренеров.</w:t>
       </w:r>
     </w:p>
     <w:p>
@@ -6975,6 +6687,7 @@
       <w:r>
         <w:rPr>
           <w:rFonts w:ascii="Times New Roman" w:hAnsi="Times New Roman"/>
+          <w:noProof/>
           <w:sz w:val="28"/>
           <w:szCs w:val="28"/>
         </w:rPr>
@@ -7045,7 +6758,7 @@
           <w:szCs w:val="28"/>
           <w:shd w:val="clear" w:color="auto" w:fill="FFFFFF"/>
         </w:rPr>
-        <w:t>1</w:t>
+        <w:t>11.</w:t>
       </w:r>
       <w:r>
         <w:rPr>
@@ -7055,7 +6768,7 @@
           <w:szCs w:val="28"/>
           <w:shd w:val="clear" w:color="auto" w:fill="FFFFFF"/>
         </w:rPr>
-        <w:t>1</w:t>
+        <w:t xml:space="preserve"> </w:t>
       </w:r>
       <w:r>
         <w:rPr>
@@ -7065,26 +6778,6 @@
           <w:szCs w:val="28"/>
           <w:shd w:val="clear" w:color="auto" w:fill="FFFFFF"/>
         </w:rPr>
-        <w:t>.</w:t>
-      </w:r>
-      <w:r>
-        <w:rPr>
-          <w:rFonts w:ascii="Times New Roman" w:hAnsi="Times New Roman" w:cs="Times New Roman"/>
-          <w:color w:val="1A1A1A"/>
-          <w:sz w:val="28"/>
-          <w:szCs w:val="28"/>
-          <w:shd w:val="clear" w:color="auto" w:fill="FFFFFF"/>
-        </w:rPr>
-        <w:t xml:space="preserve"> </w:t>
-      </w:r>
-      <w:r>
-        <w:rPr>
-          <w:rFonts w:ascii="Times New Roman" w:hAnsi="Times New Roman" w:cs="Times New Roman"/>
-          <w:color w:val="1A1A1A"/>
-          <w:sz w:val="28"/>
-          <w:szCs w:val="28"/>
-          <w:shd w:val="clear" w:color="auto" w:fill="FFFFFF"/>
-        </w:rPr>
         <w:t>Начальное окно со спортсменами</w:t>
       </w:r>
     </w:p>
@@ -7108,6 +6801,7 @@
       <w:r>
         <w:rPr>
           <w:rFonts w:ascii="Times New Roman" w:hAnsi="Times New Roman"/>
+          <w:noProof/>
           <w:sz w:val="28"/>
           <w:szCs w:val="28"/>
         </w:rPr>
@@ -7179,7 +6873,7 @@
           <w:szCs w:val="28"/>
           <w:shd w:val="clear" w:color="auto" w:fill="FFFFFF"/>
         </w:rPr>
-        <w:t>1</w:t>
+        <w:t>12.</w:t>
       </w:r>
       <w:r>
         <w:rPr>
@@ -7189,7 +6883,7 @@
           <w:szCs w:val="28"/>
           <w:shd w:val="clear" w:color="auto" w:fill="FFFFFF"/>
         </w:rPr>
-        <w:t>2</w:t>
+        <w:t xml:space="preserve"> </w:t>
       </w:r>
       <w:r>
         <w:rPr>
@@ -7199,26 +6893,6 @@
           <w:szCs w:val="28"/>
           <w:shd w:val="clear" w:color="auto" w:fill="FFFFFF"/>
         </w:rPr>
-        <w:t>.</w:t>
-      </w:r>
-      <w:r>
-        <w:rPr>
-          <w:rFonts w:ascii="Times New Roman" w:hAnsi="Times New Roman" w:cs="Times New Roman"/>
-          <w:color w:val="1A1A1A"/>
-          <w:sz w:val="28"/>
-          <w:szCs w:val="28"/>
-          <w:shd w:val="clear" w:color="auto" w:fill="FFFFFF"/>
-        </w:rPr>
-        <w:t xml:space="preserve"> </w:t>
-      </w:r>
-      <w:r>
-        <w:rPr>
-          <w:rFonts w:ascii="Times New Roman" w:hAnsi="Times New Roman" w:cs="Times New Roman"/>
-          <w:color w:val="1A1A1A"/>
-          <w:sz w:val="28"/>
-          <w:szCs w:val="28"/>
-          <w:shd w:val="clear" w:color="auto" w:fill="FFFFFF"/>
-        </w:rPr>
         <w:t>Редактирование спортсмена</w:t>
       </w:r>
     </w:p>
@@ -7234,6 +6908,7 @@
       <w:r>
         <w:rPr>
           <w:rFonts w:ascii="Times New Roman" w:hAnsi="Times New Roman"/>
+          <w:noProof/>
           <w:sz w:val="28"/>
           <w:szCs w:val="28"/>
         </w:rPr>
@@ -7304,7 +6979,7 @@
           <w:szCs w:val="28"/>
           <w:shd w:val="clear" w:color="auto" w:fill="FFFFFF"/>
         </w:rPr>
-        <w:t>1</w:t>
+        <w:t>13.</w:t>
       </w:r>
       <w:r>
         <w:rPr>
@@ -7314,7 +6989,7 @@
           <w:szCs w:val="28"/>
           <w:shd w:val="clear" w:color="auto" w:fill="FFFFFF"/>
         </w:rPr>
-        <w:t>3</w:t>
+        <w:t xml:space="preserve"> </w:t>
       </w:r>
       <w:r>
         <w:rPr>
@@ -7324,26 +6999,6 @@
           <w:szCs w:val="28"/>
           <w:shd w:val="clear" w:color="auto" w:fill="FFFFFF"/>
         </w:rPr>
-        <w:t>.</w:t>
-      </w:r>
-      <w:r>
-        <w:rPr>
-          <w:rFonts w:ascii="Times New Roman" w:hAnsi="Times New Roman" w:cs="Times New Roman"/>
-          <w:color w:val="1A1A1A"/>
-          <w:sz w:val="28"/>
-          <w:szCs w:val="28"/>
-          <w:shd w:val="clear" w:color="auto" w:fill="FFFFFF"/>
-        </w:rPr>
-        <w:t xml:space="preserve"> </w:t>
-      </w:r>
-      <w:r>
-        <w:rPr>
-          <w:rFonts w:ascii="Times New Roman" w:hAnsi="Times New Roman" w:cs="Times New Roman"/>
-          <w:color w:val="1A1A1A"/>
-          <w:sz w:val="28"/>
-          <w:szCs w:val="28"/>
-          <w:shd w:val="clear" w:color="auto" w:fill="FFFFFF"/>
-        </w:rPr>
         <w:t>Редактирование контактов спортсмена</w:t>
       </w:r>
     </w:p>
@@ -7367,6 +7022,7 @@
       <w:r>
         <w:rPr>
           <w:rFonts w:ascii="Times New Roman" w:hAnsi="Times New Roman"/>
+          <w:noProof/>
           <w:sz w:val="28"/>
           <w:szCs w:val="28"/>
         </w:rPr>
@@ -7437,7 +7093,7 @@
           <w:szCs w:val="28"/>
           <w:shd w:val="clear" w:color="auto" w:fill="FFFFFF"/>
         </w:rPr>
-        <w:t>1</w:t>
+        <w:t>14.</w:t>
       </w:r>
       <w:r>
         <w:rPr>
@@ -7447,7 +7103,7 @@
           <w:szCs w:val="28"/>
           <w:shd w:val="clear" w:color="auto" w:fill="FFFFFF"/>
         </w:rPr>
-        <w:t>4</w:t>
+        <w:t xml:space="preserve"> </w:t>
       </w:r>
       <w:r>
         <w:rPr>
@@ -7457,26 +7113,6 @@
           <w:szCs w:val="28"/>
           <w:shd w:val="clear" w:color="auto" w:fill="FFFFFF"/>
         </w:rPr>
-        <w:t>.</w:t>
-      </w:r>
-      <w:r>
-        <w:rPr>
-          <w:rFonts w:ascii="Times New Roman" w:hAnsi="Times New Roman" w:cs="Times New Roman"/>
-          <w:color w:val="1A1A1A"/>
-          <w:sz w:val="28"/>
-          <w:szCs w:val="28"/>
-          <w:shd w:val="clear" w:color="auto" w:fill="FFFFFF"/>
-        </w:rPr>
-        <w:t xml:space="preserve"> </w:t>
-      </w:r>
-      <w:r>
-        <w:rPr>
-          <w:rFonts w:ascii="Times New Roman" w:hAnsi="Times New Roman" w:cs="Times New Roman"/>
-          <w:color w:val="1A1A1A"/>
-          <w:sz w:val="28"/>
-          <w:szCs w:val="28"/>
-          <w:shd w:val="clear" w:color="auto" w:fill="FFFFFF"/>
-        </w:rPr>
         <w:t>Вкладка «Соревнования»</w:t>
       </w:r>
     </w:p>
@@ -7501,6 +7137,7 @@
       <w:r>
         <w:rPr>
           <w:rFonts w:ascii="Times New Roman" w:hAnsi="Times New Roman"/>
+          <w:noProof/>
           <w:sz w:val="28"/>
           <w:szCs w:val="28"/>
         </w:rPr>
@@ -7572,7 +7209,7 @@
           <w:szCs w:val="28"/>
           <w:shd w:val="clear" w:color="auto" w:fill="FFFFFF"/>
         </w:rPr>
-        <w:t>1</w:t>
+        <w:t>15.</w:t>
       </w:r>
       <w:r>
         <w:rPr>
@@ -7582,7 +7219,7 @@
           <w:szCs w:val="28"/>
           <w:shd w:val="clear" w:color="auto" w:fill="FFFFFF"/>
         </w:rPr>
-        <w:t>5</w:t>
+        <w:t xml:space="preserve"> </w:t>
       </w:r>
       <w:r>
         <w:rPr>
@@ -7592,26 +7229,6 @@
           <w:szCs w:val="28"/>
           <w:shd w:val="clear" w:color="auto" w:fill="FFFFFF"/>
         </w:rPr>
-        <w:t>.</w:t>
-      </w:r>
-      <w:r>
-        <w:rPr>
-          <w:rFonts w:ascii="Times New Roman" w:hAnsi="Times New Roman" w:cs="Times New Roman"/>
-          <w:color w:val="1A1A1A"/>
-          <w:sz w:val="28"/>
-          <w:szCs w:val="28"/>
-          <w:shd w:val="clear" w:color="auto" w:fill="FFFFFF"/>
-        </w:rPr>
-        <w:t xml:space="preserve"> </w:t>
-      </w:r>
-      <w:r>
-        <w:rPr>
-          <w:rFonts w:ascii="Times New Roman" w:hAnsi="Times New Roman" w:cs="Times New Roman"/>
-          <w:color w:val="1A1A1A"/>
-          <w:sz w:val="28"/>
-          <w:szCs w:val="28"/>
-          <w:shd w:val="clear" w:color="auto" w:fill="FFFFFF"/>
-        </w:rPr>
         <w:t>Изменение соревнования</w:t>
       </w:r>
     </w:p>
@@ -7636,6 +7253,7 @@
       <w:r>
         <w:rPr>
           <w:rFonts w:ascii="Times New Roman" w:hAnsi="Times New Roman"/>
+          <w:noProof/>
           <w:sz w:val="28"/>
           <w:szCs w:val="28"/>
         </w:rPr>
@@ -7706,7 +7324,7 @@
           <w:szCs w:val="28"/>
           <w:shd w:val="clear" w:color="auto" w:fill="FFFFFF"/>
         </w:rPr>
-        <w:t>1</w:t>
+        <w:t>16.</w:t>
       </w:r>
       <w:r>
         <w:rPr>
@@ -7716,7 +7334,7 @@
           <w:szCs w:val="28"/>
           <w:shd w:val="clear" w:color="auto" w:fill="FFFFFF"/>
         </w:rPr>
-        <w:t>6</w:t>
+        <w:t xml:space="preserve"> </w:t>
       </w:r>
       <w:r>
         <w:rPr>
@@ -7726,26 +7344,6 @@
           <w:szCs w:val="28"/>
           <w:shd w:val="clear" w:color="auto" w:fill="FFFFFF"/>
         </w:rPr>
-        <w:t>.</w:t>
-      </w:r>
-      <w:r>
-        <w:rPr>
-          <w:rFonts w:ascii="Times New Roman" w:hAnsi="Times New Roman" w:cs="Times New Roman"/>
-          <w:color w:val="1A1A1A"/>
-          <w:sz w:val="28"/>
-          <w:szCs w:val="28"/>
-          <w:shd w:val="clear" w:color="auto" w:fill="FFFFFF"/>
-        </w:rPr>
-        <w:t xml:space="preserve"> </w:t>
-      </w:r>
-      <w:r>
-        <w:rPr>
-          <w:rFonts w:ascii="Times New Roman" w:hAnsi="Times New Roman" w:cs="Times New Roman"/>
-          <w:color w:val="1A1A1A"/>
-          <w:sz w:val="28"/>
-          <w:szCs w:val="28"/>
-          <w:shd w:val="clear" w:color="auto" w:fill="FFFFFF"/>
-        </w:rPr>
         <w:t>Добавление спортсмена</w:t>
       </w:r>
     </w:p>
@@ -7771,6 +7369,7 @@
       <w:r>
         <w:rPr>
           <w:rFonts w:ascii="Times New Roman" w:hAnsi="Times New Roman"/>
+          <w:noProof/>
           <w:sz w:val="28"/>
           <w:szCs w:val="28"/>
         </w:rPr>
@@ -7842,7 +7441,7 @@
           <w:szCs w:val="28"/>
           <w:shd w:val="clear" w:color="auto" w:fill="FFFFFF"/>
         </w:rPr>
-        <w:t>1</w:t>
+        <w:t>17.</w:t>
       </w:r>
       <w:r>
         <w:rPr>
@@ -7852,7 +7451,7 @@
           <w:szCs w:val="28"/>
           <w:shd w:val="clear" w:color="auto" w:fill="FFFFFF"/>
         </w:rPr>
-        <w:t>7</w:t>
+        <w:t xml:space="preserve"> </w:t>
       </w:r>
       <w:r>
         <w:rPr>
@@ -7862,59 +7461,30 @@
           <w:szCs w:val="28"/>
           <w:shd w:val="clear" w:color="auto" w:fill="FFFFFF"/>
         </w:rPr>
-        <w:t>.</w:t>
-      </w:r>
-      <w:r>
-        <w:rPr>
-          <w:rFonts w:ascii="Times New Roman" w:hAnsi="Times New Roman" w:cs="Times New Roman"/>
-          <w:color w:val="1A1A1A"/>
-          <w:sz w:val="28"/>
-          <w:szCs w:val="28"/>
-          <w:shd w:val="clear" w:color="auto" w:fill="FFFFFF"/>
-        </w:rPr>
-        <w:t xml:space="preserve"> </w:t>
-      </w:r>
-      <w:r>
-        <w:rPr>
-          <w:rFonts w:ascii="Times New Roman" w:hAnsi="Times New Roman" w:cs="Times New Roman"/>
-          <w:color w:val="1A1A1A"/>
-          <w:sz w:val="28"/>
-          <w:szCs w:val="28"/>
-          <w:shd w:val="clear" w:color="auto" w:fill="FFFFFF"/>
-        </w:rPr>
-        <w:t xml:space="preserve">Добавление </w:t>
-      </w:r>
-      <w:r>
-        <w:rPr>
-          <w:rFonts w:ascii="Times New Roman" w:hAnsi="Times New Roman" w:cs="Times New Roman"/>
-          <w:color w:val="1A1A1A"/>
-          <w:sz w:val="28"/>
-          <w:szCs w:val="28"/>
-          <w:shd w:val="clear" w:color="auto" w:fill="FFFFFF"/>
-        </w:rPr>
-        <w:t>результата спортсмену</w:t>
-      </w:r>
-    </w:p>
-    <w:p>
-      <w:pPr>
-        <w:rPr>
-          <w:rFonts w:ascii="Times New Roman" w:hAnsi="Times New Roman"/>
-          <w:sz w:val="28"/>
-          <w:szCs w:val="28"/>
-        </w:rPr>
-      </w:pPr>
-    </w:p>
-    <w:p>
-      <w:pPr>
-        <w:rPr>
-          <w:rFonts w:ascii="Times New Roman" w:hAnsi="Times New Roman"/>
-          <w:sz w:val="28"/>
-          <w:szCs w:val="28"/>
-        </w:rPr>
-      </w:pPr>
-      <w:r>
-        <w:rPr>
-          <w:rFonts w:ascii="Times New Roman" w:hAnsi="Times New Roman"/>
+        <w:t>Добавление результата спортсмену</w:t>
+      </w:r>
+    </w:p>
+    <w:p>
+      <w:pPr>
+        <w:rPr>
+          <w:rFonts w:ascii="Times New Roman" w:hAnsi="Times New Roman"/>
+          <w:sz w:val="28"/>
+          <w:szCs w:val="28"/>
+        </w:rPr>
+      </w:pPr>
+    </w:p>
+    <w:p>
+      <w:pPr>
+        <w:rPr>
+          <w:rFonts w:ascii="Times New Roman" w:hAnsi="Times New Roman"/>
+          <w:sz w:val="28"/>
+          <w:szCs w:val="28"/>
+        </w:rPr>
+      </w:pPr>
+      <w:r>
+        <w:rPr>
+          <w:rFonts w:ascii="Times New Roman" w:hAnsi="Times New Roman"/>
+          <w:noProof/>
           <w:sz w:val="28"/>
           <w:szCs w:val="28"/>
         </w:rPr>
@@ -7985,7 +7555,7 @@
           <w:szCs w:val="28"/>
           <w:shd w:val="clear" w:color="auto" w:fill="FFFFFF"/>
         </w:rPr>
-        <w:t>1</w:t>
+        <w:t>18.</w:t>
       </w:r>
       <w:r>
         <w:rPr>
@@ -7995,7 +7565,7 @@
           <w:szCs w:val="28"/>
           <w:shd w:val="clear" w:color="auto" w:fill="FFFFFF"/>
         </w:rPr>
-        <w:t>8</w:t>
+        <w:t xml:space="preserve"> </w:t>
       </w:r>
       <w:r>
         <w:rPr>
@@ -8005,26 +7575,6 @@
           <w:szCs w:val="28"/>
           <w:shd w:val="clear" w:color="auto" w:fill="FFFFFF"/>
         </w:rPr>
-        <w:t>.</w:t>
-      </w:r>
-      <w:r>
-        <w:rPr>
-          <w:rFonts w:ascii="Times New Roman" w:hAnsi="Times New Roman" w:cs="Times New Roman"/>
-          <w:color w:val="1A1A1A"/>
-          <w:sz w:val="28"/>
-          <w:szCs w:val="28"/>
-          <w:shd w:val="clear" w:color="auto" w:fill="FFFFFF"/>
-        </w:rPr>
-        <w:t xml:space="preserve"> </w:t>
-      </w:r>
-      <w:r>
-        <w:rPr>
-          <w:rFonts w:ascii="Times New Roman" w:hAnsi="Times New Roman" w:cs="Times New Roman"/>
-          <w:color w:val="1A1A1A"/>
-          <w:sz w:val="28"/>
-          <w:szCs w:val="28"/>
-          <w:shd w:val="clear" w:color="auto" w:fill="FFFFFF"/>
-        </w:rPr>
         <w:t>Участники соревнований</w:t>
       </w:r>
     </w:p>
@@ -8048,6 +7598,7 @@
       <w:r>
         <w:rPr>
           <w:rFonts w:ascii="Times New Roman" w:hAnsi="Times New Roman"/>
+          <w:noProof/>
           <w:sz w:val="28"/>
           <w:szCs w:val="28"/>
         </w:rPr>
@@ -8119,7 +7670,7 @@
           <w:szCs w:val="28"/>
           <w:shd w:val="clear" w:color="auto" w:fill="FFFFFF"/>
         </w:rPr>
-        <w:t>1</w:t>
+        <w:t>19.</w:t>
       </w:r>
       <w:r>
         <w:rPr>
@@ -8129,7 +7680,7 @@
           <w:szCs w:val="28"/>
           <w:shd w:val="clear" w:color="auto" w:fill="FFFFFF"/>
         </w:rPr>
-        <w:t>9</w:t>
+        <w:t xml:space="preserve"> </w:t>
       </w:r>
       <w:r>
         <w:rPr>
@@ -8139,26 +7690,6 @@
           <w:szCs w:val="28"/>
           <w:shd w:val="clear" w:color="auto" w:fill="FFFFFF"/>
         </w:rPr>
-        <w:t>.</w:t>
-      </w:r>
-      <w:r>
-        <w:rPr>
-          <w:rFonts w:ascii="Times New Roman" w:hAnsi="Times New Roman" w:cs="Times New Roman"/>
-          <w:color w:val="1A1A1A"/>
-          <w:sz w:val="28"/>
-          <w:szCs w:val="28"/>
-          <w:shd w:val="clear" w:color="auto" w:fill="FFFFFF"/>
-        </w:rPr>
-        <w:t xml:space="preserve"> </w:t>
-      </w:r>
-      <w:r>
-        <w:rPr>
-          <w:rFonts w:ascii="Times New Roman" w:hAnsi="Times New Roman" w:cs="Times New Roman"/>
-          <w:color w:val="1A1A1A"/>
-          <w:sz w:val="28"/>
-          <w:szCs w:val="28"/>
-          <w:shd w:val="clear" w:color="auto" w:fill="FFFFFF"/>
-        </w:rPr>
         <w:t>Общие результаты всех спортсменов и соревнований</w:t>
       </w:r>
     </w:p>
@@ -8173,6 +7704,7 @@
       <w:r>
         <w:rPr>
           <w:rFonts w:ascii="Times New Roman" w:hAnsi="Times New Roman"/>
+          <w:noProof/>
           <w:sz w:val="28"/>
           <w:szCs w:val="28"/>
         </w:rPr>
@@ -8243,7 +7775,7 @@
           <w:szCs w:val="28"/>
           <w:shd w:val="clear" w:color="auto" w:fill="FFFFFF"/>
         </w:rPr>
-        <w:t>20</w:t>
+        <w:t>20.</w:t>
       </w:r>
       <w:r>
         <w:rPr>
@@ -8253,7 +7785,7 @@
           <w:szCs w:val="28"/>
           <w:shd w:val="clear" w:color="auto" w:fill="FFFFFF"/>
         </w:rPr>
-        <w:t>.</w:t>
+        <w:t xml:space="preserve"> </w:t>
       </w:r>
       <w:r>
         <w:rPr>
@@ -8263,16 +7795,6 @@
           <w:szCs w:val="28"/>
           <w:shd w:val="clear" w:color="auto" w:fill="FFFFFF"/>
         </w:rPr>
-        <w:t xml:space="preserve"> </w:t>
-      </w:r>
-      <w:r>
-        <w:rPr>
-          <w:rFonts w:ascii="Times New Roman" w:hAnsi="Times New Roman" w:cs="Times New Roman"/>
-          <w:color w:val="1A1A1A"/>
-          <w:sz w:val="28"/>
-          <w:szCs w:val="28"/>
-          <w:shd w:val="clear" w:color="auto" w:fill="FFFFFF"/>
-        </w:rPr>
         <w:t>Расписание занятий</w:t>
       </w:r>
     </w:p>
@@ -8297,6 +7819,7 @@
       <w:r>
         <w:rPr>
           <w:rFonts w:ascii="Times New Roman" w:hAnsi="Times New Roman"/>
+          <w:noProof/>
           <w:sz w:val="28"/>
           <w:szCs w:val="28"/>
         </w:rPr>
@@ -8368,7 +7891,7 @@
           <w:szCs w:val="28"/>
           <w:shd w:val="clear" w:color="auto" w:fill="FFFFFF"/>
         </w:rPr>
-        <w:t>21</w:t>
+        <w:t>21.</w:t>
       </w:r>
       <w:r>
         <w:rPr>
@@ -8378,7 +7901,7 @@
           <w:szCs w:val="28"/>
           <w:shd w:val="clear" w:color="auto" w:fill="FFFFFF"/>
         </w:rPr>
-        <w:t>.</w:t>
+        <w:t xml:space="preserve"> </w:t>
       </w:r>
       <w:r>
         <w:rPr>
@@ -8388,16 +7911,6 @@
           <w:szCs w:val="28"/>
           <w:shd w:val="clear" w:color="auto" w:fill="FFFFFF"/>
         </w:rPr>
-        <w:t xml:space="preserve"> </w:t>
-      </w:r>
-      <w:r>
-        <w:rPr>
-          <w:rFonts w:ascii="Times New Roman" w:hAnsi="Times New Roman" w:cs="Times New Roman"/>
-          <w:color w:val="1A1A1A"/>
-          <w:sz w:val="28"/>
-          <w:szCs w:val="28"/>
-          <w:shd w:val="clear" w:color="auto" w:fill="FFFFFF"/>
-        </w:rPr>
         <w:t>Редактирование расписания</w:t>
       </w:r>
     </w:p>
@@ -8421,6 +7934,7 @@
       <w:r>
         <w:rPr>
           <w:rFonts w:ascii="Times New Roman" w:hAnsi="Times New Roman"/>
+          <w:noProof/>
           <w:sz w:val="28"/>
           <w:szCs w:val="28"/>
         </w:rPr>
@@ -8491,7 +8005,7 @@
           <w:szCs w:val="28"/>
           <w:shd w:val="clear" w:color="auto" w:fill="FFFFFF"/>
         </w:rPr>
-        <w:t>2</w:t>
+        <w:t>22.</w:t>
       </w:r>
       <w:r>
         <w:rPr>
@@ -8501,7 +8015,7 @@
           <w:szCs w:val="28"/>
           <w:shd w:val="clear" w:color="auto" w:fill="FFFFFF"/>
         </w:rPr>
-        <w:t>2</w:t>
+        <w:t xml:space="preserve"> </w:t>
       </w:r>
       <w:r>
         <w:rPr>
@@ -8511,26 +8025,6 @@
           <w:szCs w:val="28"/>
           <w:shd w:val="clear" w:color="auto" w:fill="FFFFFF"/>
         </w:rPr>
-        <w:t>.</w:t>
-      </w:r>
-      <w:r>
-        <w:rPr>
-          <w:rFonts w:ascii="Times New Roman" w:hAnsi="Times New Roman" w:cs="Times New Roman"/>
-          <w:color w:val="1A1A1A"/>
-          <w:sz w:val="28"/>
-          <w:szCs w:val="28"/>
-          <w:shd w:val="clear" w:color="auto" w:fill="FFFFFF"/>
-        </w:rPr>
-        <w:t xml:space="preserve"> </w:t>
-      </w:r>
-      <w:r>
-        <w:rPr>
-          <w:rFonts w:ascii="Times New Roman" w:hAnsi="Times New Roman" w:cs="Times New Roman"/>
-          <w:color w:val="1A1A1A"/>
-          <w:sz w:val="28"/>
-          <w:szCs w:val="28"/>
-          <w:shd w:val="clear" w:color="auto" w:fill="FFFFFF"/>
-        </w:rPr>
         <w:t>Таблица разрядов по разным видам</w:t>
       </w:r>
     </w:p>
@@ -8545,6 +8039,7 @@
       <w:r>
         <w:rPr>
           <w:rFonts w:ascii="Times New Roman" w:hAnsi="Times New Roman"/>
+          <w:noProof/>
           <w:sz w:val="28"/>
           <w:szCs w:val="28"/>
         </w:rPr>
@@ -8616,7 +8111,7 @@
           <w:szCs w:val="28"/>
           <w:shd w:val="clear" w:color="auto" w:fill="FFFFFF"/>
         </w:rPr>
-        <w:t>2</w:t>
+        <w:t>23.</w:t>
       </w:r>
       <w:r>
         <w:rPr>
@@ -8626,7 +8121,7 @@
           <w:szCs w:val="28"/>
           <w:shd w:val="clear" w:color="auto" w:fill="FFFFFF"/>
         </w:rPr>
-        <w:t>3</w:t>
+        <w:t xml:space="preserve"> </w:t>
       </w:r>
       <w:r>
         <w:rPr>
@@ -8636,26 +8131,6 @@
           <w:szCs w:val="28"/>
           <w:shd w:val="clear" w:color="auto" w:fill="FFFFFF"/>
         </w:rPr>
-        <w:t>.</w:t>
-      </w:r>
-      <w:r>
-        <w:rPr>
-          <w:rFonts w:ascii="Times New Roman" w:hAnsi="Times New Roman" w:cs="Times New Roman"/>
-          <w:color w:val="1A1A1A"/>
-          <w:sz w:val="28"/>
-          <w:szCs w:val="28"/>
-          <w:shd w:val="clear" w:color="auto" w:fill="FFFFFF"/>
-        </w:rPr>
-        <w:t xml:space="preserve"> </w:t>
-      </w:r>
-      <w:r>
-        <w:rPr>
-          <w:rFonts w:ascii="Times New Roman" w:hAnsi="Times New Roman" w:cs="Times New Roman"/>
-          <w:color w:val="1A1A1A"/>
-          <w:sz w:val="28"/>
-          <w:szCs w:val="28"/>
-          <w:shd w:val="clear" w:color="auto" w:fill="FFFFFF"/>
-        </w:rPr>
         <w:t>Инвентарь</w:t>
       </w:r>
     </w:p>
@@ -8670,6 +8145,7 @@
       <w:r>
         <w:rPr>
           <w:rFonts w:ascii="Times New Roman" w:hAnsi="Times New Roman"/>
+          <w:noProof/>
           <w:sz w:val="28"/>
           <w:szCs w:val="28"/>
         </w:rPr>
@@ -8740,7 +8216,7 @@
           <w:szCs w:val="28"/>
           <w:shd w:val="clear" w:color="auto" w:fill="FFFFFF"/>
         </w:rPr>
-        <w:t>2</w:t>
+        <w:t>24.</w:t>
       </w:r>
       <w:r>
         <w:rPr>
@@ -8750,7 +8226,7 @@
           <w:szCs w:val="28"/>
           <w:shd w:val="clear" w:color="auto" w:fill="FFFFFF"/>
         </w:rPr>
-        <w:t>4</w:t>
+        <w:t xml:space="preserve"> </w:t>
       </w:r>
       <w:r>
         <w:rPr>
@@ -8760,8 +8236,9 @@
           <w:szCs w:val="28"/>
           <w:shd w:val="clear" w:color="auto" w:fill="FFFFFF"/>
         </w:rPr>
-        <w:t>.</w:t>
-      </w:r>
+        <w:t xml:space="preserve">Редактирование </w:t>
+      </w:r>
+      <w:proofErr w:type="spellStart"/>
       <w:r>
         <w:rPr>
           <w:rFonts w:ascii="Times New Roman" w:hAnsi="Times New Roman" w:cs="Times New Roman"/>
@@ -8770,27 +8247,6 @@
           <w:szCs w:val="28"/>
           <w:shd w:val="clear" w:color="auto" w:fill="FFFFFF"/>
         </w:rPr>
-        <w:t xml:space="preserve"> </w:t>
-      </w:r>
-      <w:r>
-        <w:rPr>
-          <w:rFonts w:ascii="Times New Roman" w:hAnsi="Times New Roman" w:cs="Times New Roman"/>
-          <w:color w:val="1A1A1A"/>
-          <w:sz w:val="28"/>
-          <w:szCs w:val="28"/>
-          <w:shd w:val="clear" w:color="auto" w:fill="FFFFFF"/>
-        </w:rPr>
-        <w:t xml:space="preserve">Редактирование </w:t>
-      </w:r>
-      <w:proofErr w:type="spellStart"/>
-      <w:r>
-        <w:rPr>
-          <w:rFonts w:ascii="Times New Roman" w:hAnsi="Times New Roman" w:cs="Times New Roman"/>
-          <w:color w:val="1A1A1A"/>
-          <w:sz w:val="28"/>
-          <w:szCs w:val="28"/>
-          <w:shd w:val="clear" w:color="auto" w:fill="FFFFFF"/>
-        </w:rPr>
         <w:t>инвенторя</w:t>
       </w:r>
       <w:proofErr w:type="spellEnd"/>
@@ -8806,6 +8262,7 @@
       <w:r>
         <w:rPr>
           <w:rFonts w:ascii="Times New Roman" w:hAnsi="Times New Roman"/>
+          <w:noProof/>
           <w:sz w:val="28"/>
           <w:szCs w:val="28"/>
         </w:rPr>
@@ -8877,7 +8334,7 @@
           <w:szCs w:val="28"/>
           <w:shd w:val="clear" w:color="auto" w:fill="FFFFFF"/>
         </w:rPr>
-        <w:t>2</w:t>
+        <w:t>25.</w:t>
       </w:r>
       <w:r>
         <w:rPr>
@@ -8887,7 +8344,7 @@
           <w:szCs w:val="28"/>
           <w:shd w:val="clear" w:color="auto" w:fill="FFFFFF"/>
         </w:rPr>
-        <w:t>5</w:t>
+        <w:t xml:space="preserve"> </w:t>
       </w:r>
       <w:r>
         <w:rPr>
@@ -8897,26 +8354,6 @@
           <w:szCs w:val="28"/>
           <w:shd w:val="clear" w:color="auto" w:fill="FFFFFF"/>
         </w:rPr>
-        <w:t>.</w:t>
-      </w:r>
-      <w:r>
-        <w:rPr>
-          <w:rFonts w:ascii="Times New Roman" w:hAnsi="Times New Roman" w:cs="Times New Roman"/>
-          <w:color w:val="1A1A1A"/>
-          <w:sz w:val="28"/>
-          <w:szCs w:val="28"/>
-          <w:shd w:val="clear" w:color="auto" w:fill="FFFFFF"/>
-        </w:rPr>
-        <w:t xml:space="preserve"> </w:t>
-      </w:r>
-      <w:r>
-        <w:rPr>
-          <w:rFonts w:ascii="Times New Roman" w:hAnsi="Times New Roman" w:cs="Times New Roman"/>
-          <w:color w:val="1A1A1A"/>
-          <w:sz w:val="28"/>
-          <w:szCs w:val="28"/>
-          <w:shd w:val="clear" w:color="auto" w:fill="FFFFFF"/>
-        </w:rPr>
         <w:t>Тренеры</w:t>
       </w:r>
     </w:p>
@@ -8931,6 +8368,7 @@
       <w:r>
         <w:rPr>
           <w:rFonts w:ascii="Times New Roman" w:hAnsi="Times New Roman"/>
+          <w:noProof/>
           <w:sz w:val="28"/>
           <w:szCs w:val="28"/>
         </w:rPr>
@@ -9001,7 +8439,7 @@
           <w:szCs w:val="28"/>
           <w:shd w:val="clear" w:color="auto" w:fill="FFFFFF"/>
         </w:rPr>
-        <w:t>2</w:t>
+        <w:t>26.</w:t>
       </w:r>
       <w:r>
         <w:rPr>
@@ -9011,7 +8449,7 @@
           <w:szCs w:val="28"/>
           <w:shd w:val="clear" w:color="auto" w:fill="FFFFFF"/>
         </w:rPr>
-        <w:t>6</w:t>
+        <w:t xml:space="preserve"> </w:t>
       </w:r>
       <w:r>
         <w:rPr>
@@ -9021,47 +8459,7 @@
           <w:szCs w:val="28"/>
           <w:shd w:val="clear" w:color="auto" w:fill="FFFFFF"/>
         </w:rPr>
-        <w:t>.</w:t>
-      </w:r>
-      <w:r>
-        <w:rPr>
-          <w:rFonts w:ascii="Times New Roman" w:hAnsi="Times New Roman" w:cs="Times New Roman"/>
-          <w:color w:val="1A1A1A"/>
-          <w:sz w:val="28"/>
-          <w:szCs w:val="28"/>
-          <w:shd w:val="clear" w:color="auto" w:fill="FFFFFF"/>
-        </w:rPr>
-        <w:t xml:space="preserve"> </w:t>
-      </w:r>
-      <w:r>
-        <w:rPr>
-          <w:rFonts w:ascii="Times New Roman" w:hAnsi="Times New Roman" w:cs="Times New Roman"/>
-          <w:color w:val="1A1A1A"/>
-          <w:sz w:val="28"/>
-          <w:szCs w:val="28"/>
-          <w:shd w:val="clear" w:color="auto" w:fill="FFFFFF"/>
-        </w:rPr>
-        <w:t>Редактирование</w:t>
-      </w:r>
-      <w:r>
-        <w:rPr>
-          <w:rFonts w:ascii="Times New Roman" w:hAnsi="Times New Roman" w:cs="Times New Roman"/>
-          <w:color w:val="1A1A1A"/>
-          <w:sz w:val="28"/>
-          <w:szCs w:val="28"/>
-          <w:shd w:val="clear" w:color="auto" w:fill="FFFFFF"/>
-        </w:rPr>
-        <w:t xml:space="preserve"> </w:t>
-      </w:r>
-      <w:r>
-        <w:rPr>
-          <w:rFonts w:ascii="Times New Roman" w:hAnsi="Times New Roman" w:cs="Times New Roman"/>
-          <w:color w:val="1A1A1A"/>
-          <w:sz w:val="28"/>
-          <w:szCs w:val="28"/>
-          <w:shd w:val="clear" w:color="auto" w:fill="FFFFFF"/>
-        </w:rPr>
-        <w:t>тренеров</w:t>
+        <w:t>Редактирование тренеров</w:t>
       </w:r>
     </w:p>
     <w:p>
@@ -9092,6 +8490,7 @@
       <w:r>
         <w:rPr>
           <w:rFonts w:ascii="Times New Roman" w:hAnsi="Times New Roman" w:cs="Times New Roman"/>
+          <w:noProof/>
           <w:color w:val="1A1A1A"/>
           <w:sz w:val="28"/>
           <w:szCs w:val="28"/>
@@ -9175,27 +8574,7 @@
           <w:szCs w:val="28"/>
           <w:shd w:val="clear" w:color="auto" w:fill="FFFFFF"/>
         </w:rPr>
-        <w:t>2</w:t>
-      </w:r>
-      <w:r>
-        <w:rPr>
-          <w:rFonts w:ascii="Times New Roman" w:hAnsi="Times New Roman" w:cs="Times New Roman"/>
-          <w:color w:val="1A1A1A"/>
-          <w:sz w:val="28"/>
-          <w:szCs w:val="28"/>
-          <w:shd w:val="clear" w:color="auto" w:fill="FFFFFF"/>
-        </w:rPr>
-        <w:t>7</w:t>
-      </w:r>
-      <w:r>
-        <w:rPr>
-          <w:rFonts w:ascii="Times New Roman" w:hAnsi="Times New Roman" w:cs="Times New Roman"/>
-          <w:color w:val="1A1A1A"/>
-          <w:sz w:val="28"/>
-          <w:szCs w:val="28"/>
-          <w:shd w:val="clear" w:color="auto" w:fill="FFFFFF"/>
-        </w:rPr>
-        <w:t>.</w:t>
+        <w:t>27.</w:t>
       </w:r>
       <w:r>
         <w:rPr>
@@ -9233,6 +8612,7 @@
       <w:r>
         <w:rPr>
           <w:rFonts w:ascii="Times New Roman" w:hAnsi="Times New Roman" w:cs="Times New Roman"/>
+          <w:noProof/>
           <w:color w:val="1A1A1A"/>
           <w:sz w:val="28"/>
           <w:szCs w:val="28"/>
@@ -9305,7 +8685,7 @@
           <w:szCs w:val="28"/>
           <w:shd w:val="clear" w:color="auto" w:fill="FFFFFF"/>
         </w:rPr>
-        <w:t>2</w:t>
+        <w:t>28.</w:t>
       </w:r>
       <w:r>
         <w:rPr>
@@ -9315,7 +8695,7 @@
           <w:szCs w:val="28"/>
           <w:shd w:val="clear" w:color="auto" w:fill="FFFFFF"/>
         </w:rPr>
-        <w:t>8</w:t>
+        <w:t xml:space="preserve"> </w:t>
       </w:r>
       <w:r>
         <w:rPr>
@@ -9325,57 +8705,7 @@
           <w:szCs w:val="28"/>
           <w:shd w:val="clear" w:color="auto" w:fill="FFFFFF"/>
         </w:rPr>
-        <w:t>.</w:t>
-      </w:r>
-      <w:r>
-        <w:rPr>
-          <w:rFonts w:ascii="Times New Roman" w:hAnsi="Times New Roman" w:cs="Times New Roman"/>
-          <w:color w:val="1A1A1A"/>
-          <w:sz w:val="28"/>
-          <w:szCs w:val="28"/>
-          <w:shd w:val="clear" w:color="auto" w:fill="FFFFFF"/>
-        </w:rPr>
-        <w:t xml:space="preserve"> </w:t>
-      </w:r>
-      <w:r>
-        <w:rPr>
-          <w:rFonts w:ascii="Times New Roman" w:hAnsi="Times New Roman" w:cs="Times New Roman"/>
-          <w:color w:val="1A1A1A"/>
-          <w:sz w:val="28"/>
-          <w:szCs w:val="28"/>
-          <w:shd w:val="clear" w:color="auto" w:fill="FFFFFF"/>
-        </w:rPr>
-        <w:t>Элемент н</w:t>
-      </w:r>
-      <w:r>
-        <w:rPr>
-          <w:rFonts w:ascii="Times New Roman" w:hAnsi="Times New Roman" w:cs="Times New Roman"/>
-          <w:color w:val="1A1A1A"/>
-          <w:sz w:val="28"/>
-          <w:szCs w:val="28"/>
-          <w:shd w:val="clear" w:color="auto" w:fill="FFFFFF"/>
-        </w:rPr>
-        <w:t>авигатор</w:t>
-      </w:r>
-      <w:r>
-        <w:rPr>
-          <w:rFonts w:ascii="Times New Roman" w:hAnsi="Times New Roman" w:cs="Times New Roman"/>
-          <w:color w:val="1A1A1A"/>
-          <w:sz w:val="28"/>
-          <w:szCs w:val="28"/>
-          <w:shd w:val="clear" w:color="auto" w:fill="FFFFFF"/>
-        </w:rPr>
-        <w:t>а</w:t>
-      </w:r>
-      <w:r>
-        <w:rPr>
-          <w:rFonts w:ascii="Times New Roman" w:hAnsi="Times New Roman" w:cs="Times New Roman"/>
-          <w:color w:val="1A1A1A"/>
-          <w:sz w:val="28"/>
-          <w:szCs w:val="28"/>
-          <w:shd w:val="clear" w:color="auto" w:fill="FFFFFF"/>
-        </w:rPr>
-        <w:t xml:space="preserve"> помощи</w:t>
+        <w:t>Элемент навигатора помощи</w:t>
       </w:r>
     </w:p>
     <w:p>
@@ -9414,7 +8744,7 @@
           <w:lang w:val="en-US"/>
         </w:rPr>
         <w:lastRenderedPageBreak/>
-        <w:t>CWT-</w:t>
+        <w:t>CWT</w:t>
       </w:r>
       <w:r>
         <w:rPr>
@@ -9424,6 +8754,16 @@
           <w:szCs w:val="34"/>
           <w:shd w:val="clear" w:color="auto" w:fill="FFFFFF"/>
         </w:rPr>
+        <w:t>-</w:t>
+      </w:r>
+      <w:r>
+        <w:rPr>
+          <w:rFonts w:ascii="Times New Roman" w:hAnsi="Times New Roman" w:cs="Times New Roman"/>
+          <w:color w:val="1A1A1A"/>
+          <w:sz w:val="34"/>
+          <w:szCs w:val="34"/>
+          <w:shd w:val="clear" w:color="auto" w:fill="FFFFFF"/>
+        </w:rPr>
         <w:t>анализ</w:t>
       </w:r>
       <w:bookmarkEnd w:id="8"/>
@@ -9442,14 +8782,7 @@
           <w:b/>
           <w:bCs/>
         </w:rPr>
-        <w:t xml:space="preserve">Задача 1: </w:t>
-      </w:r>
-      <w:r>
-        <w:rPr>
-          <w:b/>
-          <w:bCs/>
-        </w:rPr>
-        <w:t>Добавление нового спортсмена без фото</w:t>
+        <w:t>Задача 1: Добавление нового спортсмена без фото</w:t>
       </w:r>
     </w:p>
     <w:p>
@@ -9494,10 +8827,7 @@
         <w:jc w:val="both"/>
       </w:pPr>
       <w:r>
-        <w:t>Нажать на кнопку «Добавить спортсмена»</w:t>
-      </w:r>
-      <w:r>
-        <w:t>.</w:t>
+        <w:t>Нажать на кнопку «Добавить спортсмена».</w:t>
       </w:r>
     </w:p>
     <w:p>
@@ -9640,28 +8970,7 @@
           <w:b/>
           <w:bCs/>
         </w:rPr>
-        <w:t xml:space="preserve">Задача </w:t>
-      </w:r>
-      <w:r>
-        <w:rPr>
-          <w:b/>
-          <w:bCs/>
-        </w:rPr>
-        <w:t>2</w:t>
-      </w:r>
-      <w:r>
-        <w:rPr>
-          <w:b/>
-          <w:bCs/>
-        </w:rPr>
-        <w:t xml:space="preserve">: </w:t>
-      </w:r>
-      <w:r>
-        <w:rPr>
-          <w:b/>
-          <w:bCs/>
-        </w:rPr>
-        <w:t>Удаление спортсмена</w:t>
+        <w:t>Задача 2: Удаление спортсмена</w:t>
       </w:r>
     </w:p>
     <w:p>
@@ -9757,10 +9066,7 @@
         <w:jc w:val="both"/>
       </w:pPr>
       <w:r>
-        <w:t xml:space="preserve">Во втором пункте у пользователя </w:t>
-      </w:r>
-      <w:r>
-        <w:t>так же не должно возникнуть никаких проблем.</w:t>
+        <w:t>Во втором пункте у пользователя так же не должно возникнуть никаких проблем.</w:t>
       </w:r>
     </w:p>
     <w:p>
@@ -10209,23 +9515,7 @@
           <w:sz w:val="28"/>
           <w:szCs w:val="28"/>
         </w:rPr>
-        <w:t xml:space="preserve"> </w:t>
-      </w:r>
-      <w:r>
-        <w:rPr>
-          <w:rFonts w:ascii="Times New Roman" w:hAnsi="Times New Roman" w:cs="Times New Roman"/>
-          <w:sz w:val="28"/>
-          <w:szCs w:val="28"/>
-        </w:rPr>
-        <w:t>В таблице «Инвентарь» изменить количество «Доска для плавания» с 15 до 20</w:t>
-      </w:r>
-      <w:r>
-        <w:rPr>
-          <w:rFonts w:ascii="Times New Roman" w:hAnsi="Times New Roman" w:cs="Times New Roman"/>
-          <w:sz w:val="28"/>
-          <w:szCs w:val="28"/>
-        </w:rPr>
-        <w:t>.</w:t>
+        <w:t xml:space="preserve"> В таблице «Инвентарь» изменить количество «Доска для плавания» с 15 до 20.</w:t>
       </w:r>
     </w:p>
     <w:p>
@@ -11071,15 +10361,7 @@
           <w:sz w:val="28"/>
           <w:szCs w:val="28"/>
         </w:rPr>
-        <w:t xml:space="preserve">перемещение руки с </w:t>
-      </w:r>
-      <w:r>
-        <w:rPr>
-          <w:rFonts w:ascii="Times New Roman" w:hAnsi="Times New Roman"/>
-          <w:sz w:val="28"/>
-          <w:szCs w:val="28"/>
-        </w:rPr>
-        <w:t>клавиатуры на мышь и нажатие на кнопку</w:t>
+        <w:t>перемещение руки с клавиатуры на мышь и нажатие на кнопку</w:t>
       </w:r>
       <w:r>
         <w:rPr>
@@ -11097,32 +10379,56 @@
           <w:rFonts w:ascii="Times New Roman" w:hAnsi="Times New Roman"/>
           <w:sz w:val="28"/>
           <w:szCs w:val="28"/>
+        </w:rPr>
+      </w:pPr>
+      <w:r>
+        <w:rPr>
+          <w:rFonts w:ascii="Times New Roman" w:hAnsi="Times New Roman"/>
+          <w:sz w:val="28"/>
+          <w:szCs w:val="28"/>
+        </w:rPr>
+        <w:t xml:space="preserve">5М = </w:t>
+      </w:r>
+      <w:r>
+        <w:rPr>
+          <w:rFonts w:ascii="Times New Roman" w:hAnsi="Times New Roman"/>
+          <w:sz w:val="28"/>
+          <w:szCs w:val="28"/>
+        </w:rPr>
+        <w:t>6.75</w:t>
+      </w:r>
+      <w:r>
+        <w:rPr>
+          <w:rFonts w:ascii="Times New Roman" w:hAnsi="Times New Roman"/>
+          <w:sz w:val="28"/>
+          <w:szCs w:val="28"/>
+        </w:rPr>
+        <w:tab/>
+      </w:r>
+      <w:r>
+        <w:rPr>
+          <w:rFonts w:ascii="Times New Roman" w:hAnsi="Times New Roman"/>
+          <w:sz w:val="28"/>
+          <w:szCs w:val="28"/>
+        </w:rPr>
+        <w:t>5</w:t>
+      </w:r>
+      <w:r>
+        <w:rPr>
+          <w:rFonts w:ascii="Times New Roman" w:hAnsi="Times New Roman"/>
+          <w:sz w:val="28"/>
+          <w:szCs w:val="28"/>
           <w:lang w:val="en-US"/>
         </w:rPr>
-      </w:pPr>
-      <w:r>
-        <w:rPr>
-          <w:rFonts w:ascii="Times New Roman" w:hAnsi="Times New Roman"/>
-          <w:sz w:val="28"/>
-          <w:szCs w:val="28"/>
-        </w:rPr>
-        <w:t xml:space="preserve">5М = </w:t>
-      </w:r>
-      <w:r>
-        <w:rPr>
-          <w:rFonts w:ascii="Times New Roman" w:hAnsi="Times New Roman"/>
-          <w:sz w:val="28"/>
-          <w:szCs w:val="28"/>
-        </w:rPr>
-        <w:t>6.75</w:t>
-      </w:r>
-      <w:r>
-        <w:rPr>
-          <w:rFonts w:ascii="Times New Roman" w:hAnsi="Times New Roman"/>
-          <w:sz w:val="28"/>
-          <w:szCs w:val="28"/>
-        </w:rPr>
-        <w:tab/>
+        <w:t>P</w:t>
+      </w:r>
+      <w:r>
+        <w:rPr>
+          <w:rFonts w:ascii="Times New Roman" w:hAnsi="Times New Roman"/>
+          <w:sz w:val="28"/>
+          <w:szCs w:val="28"/>
+        </w:rPr>
+        <w:t>=5.5    5</w:t>
       </w:r>
       <w:r>
         <w:rPr>
@@ -11131,7 +10437,49 @@
           <w:szCs w:val="28"/>
           <w:lang w:val="en-US"/>
         </w:rPr>
-        <w:t>5P=5.5    5B = 1    2H = 0.8    4K = 0.8</w:t>
+        <w:t>B</w:t>
+      </w:r>
+      <w:r>
+        <w:rPr>
+          <w:rFonts w:ascii="Times New Roman" w:hAnsi="Times New Roman"/>
+          <w:sz w:val="28"/>
+          <w:szCs w:val="28"/>
+        </w:rPr>
+        <w:t xml:space="preserve"> = 1    2</w:t>
+      </w:r>
+      <w:r>
+        <w:rPr>
+          <w:rFonts w:ascii="Times New Roman" w:hAnsi="Times New Roman"/>
+          <w:sz w:val="28"/>
+          <w:szCs w:val="28"/>
+          <w:lang w:val="en-US"/>
+        </w:rPr>
+        <w:t>H</w:t>
+      </w:r>
+      <w:r>
+        <w:rPr>
+          <w:rFonts w:ascii="Times New Roman" w:hAnsi="Times New Roman"/>
+          <w:sz w:val="28"/>
+          <w:szCs w:val="28"/>
+        </w:rPr>
+        <w:t xml:space="preserve"> = 0.8    4</w:t>
+      </w:r>
+      <w:r>
+        <w:rPr>
+          <w:rFonts w:ascii="Times New Roman" w:hAnsi="Times New Roman"/>
+          <w:sz w:val="28"/>
+          <w:szCs w:val="28"/>
+          <w:lang w:val="en-US"/>
+        </w:rPr>
+        <w:t>K</w:t>
+      </w:r>
+      <w:r>
+        <w:rPr>
+          <w:rFonts w:ascii="Times New Roman" w:hAnsi="Times New Roman"/>
+          <w:sz w:val="28"/>
+          <w:szCs w:val="28"/>
+        </w:rPr>
+        <w:t xml:space="preserve"> = 0.8</w:t>
       </w:r>
     </w:p>
     <w:p>
@@ -11183,7 +10531,6 @@
           <w:color w:val="FF0000"/>
           <w:sz w:val="28"/>
           <w:szCs w:val="28"/>
-          <w:lang w:val="en-US"/>
         </w:rPr>
       </w:pPr>
       <w:r>
@@ -11353,51 +10700,15 @@
           <w:sz w:val="28"/>
           <w:szCs w:val="28"/>
         </w:rPr>
-        <w:t>Цель №</w:t>
-      </w:r>
-      <w:r>
-        <w:rPr>
-          <w:rFonts w:ascii="Times New Roman" w:hAnsi="Times New Roman" w:cs="Times New Roman"/>
-          <w:b/>
-          <w:bCs/>
-          <w:sz w:val="28"/>
-          <w:szCs w:val="28"/>
-        </w:rPr>
-        <w:t>2</w:t>
-      </w:r>
-      <w:r>
-        <w:rPr>
-          <w:rFonts w:ascii="Times New Roman" w:hAnsi="Times New Roman" w:cs="Times New Roman"/>
-          <w:b/>
-          <w:bCs/>
-          <w:sz w:val="28"/>
-          <w:szCs w:val="28"/>
-        </w:rPr>
-        <w:t>:</w:t>
-      </w:r>
-      <w:r>
-        <w:rPr>
-          <w:rFonts w:ascii="Times New Roman" w:hAnsi="Times New Roman" w:cs="Times New Roman"/>
-          <w:sz w:val="28"/>
-          <w:szCs w:val="28"/>
-        </w:rPr>
-        <w:t xml:space="preserve"> </w:t>
-      </w:r>
-      <w:r>
-        <w:rPr>
-          <w:rFonts w:ascii="Times New Roman" w:hAnsi="Times New Roman" w:cs="Times New Roman"/>
-          <w:sz w:val="28"/>
-          <w:szCs w:val="28"/>
-        </w:rPr>
-        <w:t>Удаление необходимого элемента из вкладки «Инвентарь»</w:t>
-      </w:r>
-      <w:r>
-        <w:rPr>
-          <w:rFonts w:ascii="Times New Roman" w:hAnsi="Times New Roman" w:cs="Times New Roman"/>
-          <w:sz w:val="28"/>
-          <w:szCs w:val="28"/>
-        </w:rPr>
-        <w:t>.</w:t>
+        <w:t>Цель №2:</w:t>
+      </w:r>
+      <w:r>
+        <w:rPr>
+          <w:rFonts w:ascii="Times New Roman" w:hAnsi="Times New Roman" w:cs="Times New Roman"/>
+          <w:sz w:val="28"/>
+          <w:szCs w:val="28"/>
+        </w:rPr>
+        <w:t xml:space="preserve"> Удаление необходимого элемента из вкладки «Инвентарь».</w:t>
       </w:r>
     </w:p>
     <w:p>
@@ -11743,23 +11054,7 @@
           <w:sz w:val="28"/>
           <w:szCs w:val="28"/>
         </w:rPr>
-        <w:t xml:space="preserve"> Нажать на кнопку «</w:t>
-      </w:r>
-      <w:r>
-        <w:rPr>
-          <w:rFonts w:ascii="Times New Roman" w:hAnsi="Times New Roman"/>
-          <w:sz w:val="28"/>
-          <w:szCs w:val="28"/>
-        </w:rPr>
-        <w:t>Удалить</w:t>
-      </w:r>
-      <w:r>
-        <w:rPr>
-          <w:rFonts w:ascii="Times New Roman" w:hAnsi="Times New Roman"/>
-          <w:sz w:val="28"/>
-          <w:szCs w:val="28"/>
-        </w:rPr>
-        <w:t>».</w:t>
+        <w:t xml:space="preserve"> Нажать на кнопку «Удалить».</w:t>
       </w:r>
     </w:p>
     <w:p>
@@ -15270,7 +14565,7 @@
           <w:rFonts w:ascii="Times New Roman" w:eastAsia="Times New Roman" w:hAnsi="Times New Roman" w:cs="Times New Roman"/>
           <w:sz w:val="24"/>
           <w:szCs w:val="24"/>
-          <w:lang w:eastAsia="ru-RU"/>
+          <w:lang w:val="en-US" w:eastAsia="ru-RU"/>
         </w:rPr>
       </w:pPr>
       <w:r>
@@ -15283,18 +14578,76 @@
         </w:rPr>
         <w:t xml:space="preserve">    </w:t>
       </w:r>
-      <w:proofErr w:type="spellStart"/>
       <w:r>
         <w:rPr>
           <w:rFonts w:ascii="Times New Roman" w:eastAsia="Times New Roman" w:hAnsi="Times New Roman" w:cs="Times New Roman"/>
           <w:color w:val="800000"/>
           <w:sz w:val="24"/>
           <w:szCs w:val="24"/>
-          <w:lang w:eastAsia="ru-RU"/>
+          <w:lang w:val="en-US" w:eastAsia="ru-RU"/>
         </w:rPr>
         <w:t>timer</w:t>
       </w:r>
-      <w:proofErr w:type="spellEnd"/>
+      <w:r>
+        <w:rPr>
+          <w:rFonts w:ascii="Times New Roman" w:eastAsia="Times New Roman" w:hAnsi="Times New Roman" w:cs="Times New Roman"/>
+          <w:sz w:val="24"/>
+          <w:szCs w:val="24"/>
+          <w:lang w:val="en-US" w:eastAsia="ru-RU"/>
+        </w:rPr>
+        <w:t>-&gt;</w:t>
+      </w:r>
+      <w:proofErr w:type="gramStart"/>
+      <w:r>
+        <w:rPr>
+          <w:rFonts w:ascii="Times New Roman" w:eastAsia="Times New Roman" w:hAnsi="Times New Roman" w:cs="Times New Roman"/>
+          <w:color w:val="00677C"/>
+          <w:sz w:val="24"/>
+          <w:szCs w:val="24"/>
+          <w:lang w:val="en-US" w:eastAsia="ru-RU"/>
+        </w:rPr>
+        <w:t>start</w:t>
+      </w:r>
+      <w:r>
+        <w:rPr>
+          <w:rFonts w:ascii="Times New Roman" w:eastAsia="Times New Roman" w:hAnsi="Times New Roman" w:cs="Times New Roman"/>
+          <w:sz w:val="24"/>
+          <w:szCs w:val="24"/>
+          <w:lang w:val="en-US" w:eastAsia="ru-RU"/>
+        </w:rPr>
+        <w:t>(</w:t>
+      </w:r>
+      <w:proofErr w:type="gramEnd"/>
+      <w:r>
+        <w:rPr>
+          <w:rFonts w:ascii="Times New Roman" w:eastAsia="Times New Roman" w:hAnsi="Times New Roman" w:cs="Times New Roman"/>
+          <w:color w:val="000080"/>
+          <w:sz w:val="24"/>
+          <w:szCs w:val="24"/>
+          <w:lang w:val="en-US" w:eastAsia="ru-RU"/>
+        </w:rPr>
+        <w:t>60000</w:t>
+      </w:r>
+      <w:r>
+        <w:rPr>
+          <w:rFonts w:ascii="Times New Roman" w:eastAsia="Times New Roman" w:hAnsi="Times New Roman" w:cs="Times New Roman"/>
+          <w:sz w:val="24"/>
+          <w:szCs w:val="24"/>
+          <w:lang w:val="en-US" w:eastAsia="ru-RU"/>
+        </w:rPr>
+        <w:t>);</w:t>
+      </w:r>
+    </w:p>
+    <w:p>
+      <w:pPr>
+        <w:rPr>
+          <w:rFonts w:ascii="Times New Roman" w:eastAsia="Times New Roman" w:hAnsi="Times New Roman" w:cs="Times New Roman"/>
+          <w:sz w:val="24"/>
+          <w:szCs w:val="24"/>
+          <w:lang w:val="en-US" w:eastAsia="ru-RU"/>
+        </w:rPr>
+      </w:pPr>
+      <w:proofErr w:type="spellStart"/>
       <w:proofErr w:type="gramStart"/>
       <w:r>
         <w:rPr>
@@ -15303,21 +14656,48 @@
           <w:szCs w:val="24"/>
           <w:lang w:eastAsia="ru-RU"/>
         </w:rPr>
-        <w:t>-&gt;</w:t>
-      </w:r>
-      <w:proofErr w:type="spellStart"/>
+        <w:t>Подгрузка</w:t>
+      </w:r>
+      <w:proofErr w:type="spellEnd"/>
       <w:r>
         <w:rPr>
           <w:rFonts w:ascii="Times New Roman" w:eastAsia="Times New Roman" w:hAnsi="Times New Roman" w:cs="Times New Roman"/>
-          <w:color w:val="00677C"/>
           <w:sz w:val="24"/>
           <w:szCs w:val="24"/>
-          <w:lang w:eastAsia="ru-RU"/>
-        </w:rPr>
-        <w:t>start</w:t>
+          <w:lang w:val="en-US" w:eastAsia="ru-RU"/>
+        </w:rPr>
+        <w:t xml:space="preserve"> </w:t>
+      </w:r>
+      <w:r>
+        <w:rPr>
+          <w:rFonts w:ascii="Times New Roman" w:eastAsia="Times New Roman" w:hAnsi="Times New Roman" w:cs="Times New Roman"/>
+          <w:sz w:val="24"/>
+          <w:szCs w:val="24"/>
+          <w:lang w:val="en-US" w:eastAsia="ru-RU"/>
+        </w:rPr>
+        <w:t>.</w:t>
+      </w:r>
+      <w:proofErr w:type="spellStart"/>
+      <w:r>
+        <w:rPr>
+          <w:rFonts w:ascii="Times New Roman" w:eastAsia="Times New Roman" w:hAnsi="Times New Roman" w:cs="Times New Roman"/>
+          <w:sz w:val="24"/>
+          <w:szCs w:val="24"/>
+          <w:lang w:val="en-US" w:eastAsia="ru-RU"/>
+        </w:rPr>
+        <w:t>qss</w:t>
       </w:r>
       <w:proofErr w:type="spellEnd"/>
       <w:proofErr w:type="gramEnd"/>
+      <w:r>
+        <w:rPr>
+          <w:rFonts w:ascii="Times New Roman" w:eastAsia="Times New Roman" w:hAnsi="Times New Roman" w:cs="Times New Roman"/>
+          <w:sz w:val="24"/>
+          <w:szCs w:val="24"/>
+          <w:lang w:val="en-US" w:eastAsia="ru-RU"/>
+        </w:rPr>
+        <w:t xml:space="preserve"> </w:t>
+      </w:r>
       <w:r>
         <w:rPr>
           <w:rFonts w:ascii="Times New Roman" w:eastAsia="Times New Roman" w:hAnsi="Times New Roman" w:cs="Times New Roman"/>
@@ -15325,47 +14705,35 @@
           <w:szCs w:val="24"/>
           <w:lang w:eastAsia="ru-RU"/>
         </w:rPr>
-        <w:t>(</w:t>
-      </w:r>
-      <w:r>
-        <w:rPr>
-          <w:rFonts w:ascii="Times New Roman" w:eastAsia="Times New Roman" w:hAnsi="Times New Roman" w:cs="Times New Roman"/>
-          <w:color w:val="000080"/>
-          <w:sz w:val="24"/>
-          <w:szCs w:val="24"/>
-          <w:lang w:eastAsia="ru-RU"/>
-        </w:rPr>
-        <w:t>60000</w:t>
+        <w:t>файла</w:t>
       </w:r>
       <w:r>
         <w:rPr>
           <w:rFonts w:ascii="Times New Roman" w:eastAsia="Times New Roman" w:hAnsi="Times New Roman" w:cs="Times New Roman"/>
           <w:sz w:val="24"/>
           <w:szCs w:val="24"/>
-          <w:lang w:eastAsia="ru-RU"/>
-        </w:rPr>
-        <w:t>);</w:t>
-      </w:r>
-    </w:p>
-    <w:p>
-      <w:pPr>
+          <w:lang w:val="en-US" w:eastAsia="ru-RU"/>
+        </w:rPr>
+        <w:t xml:space="preserve"> (</w:t>
+      </w:r>
+      <w:r>
         <w:rPr>
           <w:rFonts w:ascii="Times New Roman" w:eastAsia="Times New Roman" w:hAnsi="Times New Roman" w:cs="Times New Roman"/>
           <w:sz w:val="24"/>
           <w:szCs w:val="24"/>
           <w:lang w:val="en-US" w:eastAsia="ru-RU"/>
         </w:rPr>
-      </w:pPr>
+        <w:t>.</w:t>
+      </w:r>
       <w:proofErr w:type="spellStart"/>
-      <w:proofErr w:type="gramStart"/>
       <w:r>
         <w:rPr>
           <w:rFonts w:ascii="Times New Roman" w:eastAsia="Times New Roman" w:hAnsi="Times New Roman" w:cs="Times New Roman"/>
           <w:sz w:val="24"/>
           <w:szCs w:val="24"/>
-          <w:lang w:eastAsia="ru-RU"/>
-        </w:rPr>
-        <w:t>Подгрузка</w:t>
+          <w:lang w:val="en-US" w:eastAsia="ru-RU"/>
+        </w:rPr>
+        <w:t>css</w:t>
       </w:r>
       <w:proofErr w:type="spellEnd"/>
       <w:r>
@@ -15374,74 +14742,6 @@
           <w:sz w:val="24"/>
           <w:szCs w:val="24"/>
           <w:lang w:val="en-US" w:eastAsia="ru-RU"/>
-        </w:rPr>
-        <w:t xml:space="preserve"> </w:t>
-      </w:r>
-      <w:r>
-        <w:rPr>
-          <w:rFonts w:ascii="Times New Roman" w:eastAsia="Times New Roman" w:hAnsi="Times New Roman" w:cs="Times New Roman"/>
-          <w:sz w:val="24"/>
-          <w:szCs w:val="24"/>
-          <w:lang w:val="en-US" w:eastAsia="ru-RU"/>
-        </w:rPr>
-        <w:t>.</w:t>
-      </w:r>
-      <w:proofErr w:type="spellStart"/>
-      <w:r>
-        <w:rPr>
-          <w:rFonts w:ascii="Times New Roman" w:eastAsia="Times New Roman" w:hAnsi="Times New Roman" w:cs="Times New Roman"/>
-          <w:sz w:val="24"/>
-          <w:szCs w:val="24"/>
-          <w:lang w:val="en-US" w:eastAsia="ru-RU"/>
-        </w:rPr>
-        <w:t>qss</w:t>
-      </w:r>
-      <w:proofErr w:type="spellEnd"/>
-      <w:proofErr w:type="gramEnd"/>
-      <w:r>
-        <w:rPr>
-          <w:rFonts w:ascii="Times New Roman" w:eastAsia="Times New Roman" w:hAnsi="Times New Roman" w:cs="Times New Roman"/>
-          <w:sz w:val="24"/>
-          <w:szCs w:val="24"/>
-          <w:lang w:val="en-US" w:eastAsia="ru-RU"/>
-        </w:rPr>
-        <w:t xml:space="preserve"> </w:t>
-      </w:r>
-      <w:r>
-        <w:rPr>
-          <w:rFonts w:ascii="Times New Roman" w:eastAsia="Times New Roman" w:hAnsi="Times New Roman" w:cs="Times New Roman"/>
-          <w:sz w:val="24"/>
-          <w:szCs w:val="24"/>
-          <w:lang w:eastAsia="ru-RU"/>
-        </w:rPr>
-        <w:t>файла (</w:t>
-      </w:r>
-      <w:r>
-        <w:rPr>
-          <w:rFonts w:ascii="Times New Roman" w:eastAsia="Times New Roman" w:hAnsi="Times New Roman" w:cs="Times New Roman"/>
-          <w:sz w:val="24"/>
-          <w:szCs w:val="24"/>
-          <w:lang w:val="en-US" w:eastAsia="ru-RU"/>
-        </w:rPr>
-        <w:t>.</w:t>
-      </w:r>
-      <w:proofErr w:type="spellStart"/>
-      <w:r>
-        <w:rPr>
-          <w:rFonts w:ascii="Times New Roman" w:eastAsia="Times New Roman" w:hAnsi="Times New Roman" w:cs="Times New Roman"/>
-          <w:sz w:val="24"/>
-          <w:szCs w:val="24"/>
-          <w:lang w:val="en-US" w:eastAsia="ru-RU"/>
-        </w:rPr>
-        <w:t>css</w:t>
-      </w:r>
-      <w:proofErr w:type="spellEnd"/>
-      <w:r>
-        <w:rPr>
-          <w:rFonts w:ascii="Times New Roman" w:eastAsia="Times New Roman" w:hAnsi="Times New Roman" w:cs="Times New Roman"/>
-          <w:sz w:val="24"/>
-          <w:szCs w:val="24"/>
-          <w:lang w:eastAsia="ru-RU"/>
         </w:rPr>
         <w:t>)</w:t>
       </w:r>
@@ -20329,25 +19629,7 @@
             <w:sz w:val="28"/>
             <w:szCs w:val="28"/>
           </w:rPr>
-          <w:t>https://github.co</w:t>
-        </w:r>
-        <w:r>
-          <w:rPr>
-            <w:rStyle w:val="a9"/>
-            <w:rFonts w:ascii="Times New Roman" w:hAnsi="Times New Roman" w:cs="Times New Roman"/>
-            <w:sz w:val="28"/>
-            <w:szCs w:val="28"/>
-          </w:rPr>
-          <w:t>m</w:t>
-        </w:r>
-        <w:r>
-          <w:rPr>
-            <w:rStyle w:val="a9"/>
-            <w:rFonts w:ascii="Times New Roman" w:hAnsi="Times New Roman" w:cs="Times New Roman"/>
-            <w:sz w:val="28"/>
-            <w:szCs w:val="28"/>
-          </w:rPr>
-          <w:t>/Kaspener/SportSchedule</w:t>
+          <w:t>https://github.com/Kaspener/SportSchedule</w:t>
         </w:r>
       </w:hyperlink>
     </w:p>
